--- a/Assignment 1/Web mining Assignment 1.docx
+++ b/Assignment 1/Web mining Assignment 1.docx
@@ -14,14 +14,330 @@
       </w:r>
     </w:p>
     <w:p/>
-    <w:p>
+    <w:p/>
+    <w:p/>
+    <w:p/>
+    <w:p>
+      <w:r>
+        <w:t>Question:</w:t>
+      </w:r>
+    </w:p>
+    <w:p/>
+    <w:p>
+      <w:pPr>
+        <w:pStyle w:val="paragraph"/>
+        <w:spacing w:before="0" w:beforeAutospacing="0" w:after="0" w:afterAutospacing="0"/>
+        <w:textAlignment w:val="baseline"/>
+        <w:rPr>
+          <w:rFonts w:ascii="Calibri" w:hAnsi="Calibri" w:cs="Calibri"/>
+          <w:sz w:val="22"/>
+          <w:szCs w:val="22"/>
+          <w:lang w:val="en-US"/>
+        </w:rPr>
+      </w:pPr>
+      <w:r>
+        <w:rPr>
+          <w:rStyle w:val="normaltextrun"/>
+          <w:rFonts w:ascii="Calibri" w:hAnsi="Calibri" w:cs="Calibri"/>
+          <w:b/>
+          <w:bCs/>
+          <w:color w:val="212529"/>
+          <w:sz w:val="22"/>
+          <w:szCs w:val="22"/>
+          <w:u w:val="single"/>
+          <w:lang w:val="en"/>
+        </w:rPr>
+        <w:t>Practice Programming Exercise:</w:t>
+      </w:r>
+      <w:r>
+        <w:rPr>
+          <w:rStyle w:val="eop"/>
+          <w:rFonts w:ascii="Calibri" w:hAnsi="Calibri" w:cs="Calibri"/>
+          <w:color w:val="212529"/>
+          <w:sz w:val="22"/>
+          <w:szCs w:val="22"/>
+          <w:lang w:val="en-US"/>
+        </w:rPr>
+        <w:t> </w:t>
+      </w:r>
+    </w:p>
+    <w:p>
+      <w:pPr>
+        <w:pStyle w:val="paragraph"/>
+        <w:spacing w:before="0" w:beforeAutospacing="0" w:after="0" w:afterAutospacing="0"/>
+        <w:textAlignment w:val="baseline"/>
+        <w:rPr>
+          <w:rFonts w:ascii="Calibri" w:hAnsi="Calibri" w:cs="Calibri"/>
+          <w:sz w:val="22"/>
+          <w:szCs w:val="22"/>
+          <w:lang w:val="en-US"/>
+        </w:rPr>
+      </w:pPr>
+      <w:r>
+        <w:rPr>
+          <w:rStyle w:val="normaltextrun"/>
+          <w:rFonts w:ascii="Calibri" w:hAnsi="Calibri" w:cs="Calibri"/>
+          <w:color w:val="212529"/>
+          <w:sz w:val="22"/>
+          <w:szCs w:val="22"/>
+          <w:lang w:val="en"/>
+        </w:rPr>
+        <w:t>Write a python program to</w:t>
+      </w:r>
+      <w:r>
+        <w:rPr>
+          <w:rStyle w:val="eop"/>
+          <w:rFonts w:ascii="Calibri" w:hAnsi="Calibri" w:cs="Calibri"/>
+          <w:color w:val="212529"/>
+          <w:sz w:val="22"/>
+          <w:szCs w:val="22"/>
+          <w:lang w:val="en-US"/>
+        </w:rPr>
+        <w:t> </w:t>
+      </w:r>
+    </w:p>
+    <w:p>
+      <w:pPr>
+        <w:pStyle w:val="paragraph"/>
+        <w:numPr>
+          <w:ilvl w:val="0"/>
+          <w:numId w:val="1"/>
+        </w:numPr>
+        <w:spacing w:before="0" w:beforeAutospacing="0" w:after="0" w:afterAutospacing="0"/>
+        <w:ind w:left="1080"/>
+        <w:textAlignment w:val="baseline"/>
+        <w:rPr>
+          <w:rFonts w:ascii="Calibri" w:hAnsi="Calibri" w:cs="Calibri"/>
+          <w:sz w:val="22"/>
+          <w:szCs w:val="22"/>
+          <w:lang w:val="en-US"/>
+        </w:rPr>
+      </w:pPr>
+      <w:r>
+        <w:rPr>
+          <w:rStyle w:val="normaltextrun"/>
+          <w:rFonts w:ascii="Calibri" w:hAnsi="Calibri" w:cs="Calibri"/>
+          <w:color w:val="212529"/>
+          <w:sz w:val="22"/>
+          <w:szCs w:val="22"/>
+          <w:lang w:val="en"/>
+        </w:rPr>
+        <w:t xml:space="preserve">Extract content from two text files </w:t>
+      </w:r>
+      <w:proofErr w:type="gramStart"/>
+      <w:r>
+        <w:rPr>
+          <w:rStyle w:val="normaltextrun"/>
+          <w:rFonts w:ascii="Calibri" w:hAnsi="Calibri" w:cs="Calibri"/>
+          <w:color w:val="212529"/>
+          <w:sz w:val="22"/>
+          <w:szCs w:val="22"/>
+          <w:lang w:val="en"/>
+        </w:rPr>
+        <w:t>attached</w:t>
+      </w:r>
+      <w:proofErr w:type="gramEnd"/>
+      <w:r>
+        <w:rPr>
+          <w:rStyle w:val="eop"/>
+          <w:rFonts w:ascii="Calibri" w:hAnsi="Calibri" w:cs="Calibri"/>
+          <w:color w:val="212529"/>
+          <w:sz w:val="22"/>
+          <w:szCs w:val="22"/>
+          <w:lang w:val="en-US"/>
+        </w:rPr>
+        <w:t> </w:t>
+      </w:r>
+    </w:p>
+    <w:p>
+      <w:pPr>
+        <w:pStyle w:val="paragraph"/>
+        <w:numPr>
+          <w:ilvl w:val="0"/>
+          <w:numId w:val="1"/>
+        </w:numPr>
+        <w:spacing w:before="0" w:beforeAutospacing="0" w:after="0" w:afterAutospacing="0"/>
+        <w:ind w:left="1080"/>
+        <w:textAlignment w:val="baseline"/>
+        <w:rPr>
+          <w:rFonts w:ascii="Calibri" w:hAnsi="Calibri" w:cs="Calibri"/>
+          <w:sz w:val="22"/>
+          <w:szCs w:val="22"/>
+          <w:lang w:val="en-US"/>
+        </w:rPr>
+      </w:pPr>
+      <w:r>
+        <w:rPr>
+          <w:rStyle w:val="normaltextrun"/>
+          <w:rFonts w:ascii="Calibri" w:hAnsi="Calibri" w:cs="Calibri"/>
+          <w:color w:val="212529"/>
+          <w:sz w:val="22"/>
+          <w:szCs w:val="22"/>
+          <w:lang w:val="en"/>
+        </w:rPr>
+        <w:t xml:space="preserve">Count the total number of words in each text </w:t>
+      </w:r>
+      <w:proofErr w:type="gramStart"/>
+      <w:r>
+        <w:rPr>
+          <w:rStyle w:val="normaltextrun"/>
+          <w:rFonts w:ascii="Calibri" w:hAnsi="Calibri" w:cs="Calibri"/>
+          <w:color w:val="212529"/>
+          <w:sz w:val="22"/>
+          <w:szCs w:val="22"/>
+          <w:lang w:val="en"/>
+        </w:rPr>
+        <w:t>file</w:t>
+      </w:r>
+      <w:proofErr w:type="gramEnd"/>
+      <w:r>
+        <w:rPr>
+          <w:rStyle w:val="eop"/>
+          <w:rFonts w:ascii="Calibri" w:hAnsi="Calibri" w:cs="Calibri"/>
+          <w:color w:val="212529"/>
+          <w:sz w:val="22"/>
+          <w:szCs w:val="22"/>
+          <w:lang w:val="en-US"/>
+        </w:rPr>
+        <w:t> </w:t>
+      </w:r>
+    </w:p>
+    <w:p>
+      <w:pPr>
+        <w:pStyle w:val="paragraph"/>
+        <w:numPr>
+          <w:ilvl w:val="0"/>
+          <w:numId w:val="1"/>
+        </w:numPr>
+        <w:spacing w:before="0" w:beforeAutospacing="0" w:after="0" w:afterAutospacing="0"/>
+        <w:ind w:left="1080"/>
+        <w:textAlignment w:val="baseline"/>
+        <w:rPr>
+          <w:rFonts w:ascii="Calibri" w:hAnsi="Calibri" w:cs="Calibri"/>
+          <w:sz w:val="22"/>
+          <w:szCs w:val="22"/>
+          <w:lang w:val="en-US"/>
+        </w:rPr>
+      </w:pPr>
+      <w:r>
+        <w:rPr>
+          <w:rStyle w:val="normaltextrun"/>
+          <w:rFonts w:ascii="Calibri" w:hAnsi="Calibri" w:cs="Calibri"/>
+          <w:color w:val="212529"/>
+          <w:sz w:val="22"/>
+          <w:szCs w:val="22"/>
+          <w:lang w:val="en"/>
+        </w:rPr>
+        <w:t> Count the frequency of repetition of each word found in each file.</w:t>
+      </w:r>
+      <w:r>
+        <w:rPr>
+          <w:rStyle w:val="eop"/>
+          <w:rFonts w:ascii="Calibri" w:hAnsi="Calibri" w:cs="Calibri"/>
+          <w:color w:val="212529"/>
+          <w:sz w:val="22"/>
+          <w:szCs w:val="22"/>
+          <w:lang w:val="en-US"/>
+        </w:rPr>
+        <w:t> </w:t>
+      </w:r>
+    </w:p>
+    <w:p>
+      <w:pPr>
+        <w:pStyle w:val="paragraph"/>
+        <w:numPr>
+          <w:ilvl w:val="0"/>
+          <w:numId w:val="1"/>
+        </w:numPr>
+        <w:spacing w:before="0" w:beforeAutospacing="0" w:after="0" w:afterAutospacing="0"/>
+        <w:ind w:left="1080"/>
+        <w:textAlignment w:val="baseline"/>
+        <w:rPr>
+          <w:rFonts w:ascii="Calibri" w:hAnsi="Calibri" w:cs="Calibri"/>
+          <w:sz w:val="22"/>
+          <w:szCs w:val="22"/>
+          <w:lang w:val="en-US"/>
+        </w:rPr>
+      </w:pPr>
+      <w:r>
+        <w:rPr>
+          <w:rStyle w:val="normaltextrun"/>
+          <w:rFonts w:ascii="Calibri" w:hAnsi="Calibri" w:cs="Calibri"/>
+          <w:color w:val="212529"/>
+          <w:sz w:val="22"/>
+          <w:szCs w:val="22"/>
+          <w:lang w:val="en"/>
+        </w:rPr>
+        <w:t xml:space="preserve">Group in a list the words common for two text files and show their total </w:t>
+      </w:r>
+      <w:proofErr w:type="gramStart"/>
+      <w:r>
+        <w:rPr>
+          <w:rStyle w:val="normaltextrun"/>
+          <w:rFonts w:ascii="Calibri" w:hAnsi="Calibri" w:cs="Calibri"/>
+          <w:color w:val="212529"/>
+          <w:sz w:val="22"/>
+          <w:szCs w:val="22"/>
+          <w:lang w:val="en"/>
+        </w:rPr>
+        <w:t>count</w:t>
+      </w:r>
+      <w:proofErr w:type="gramEnd"/>
+      <w:r>
+        <w:rPr>
+          <w:rStyle w:val="eop"/>
+          <w:rFonts w:ascii="Calibri" w:hAnsi="Calibri" w:cs="Calibri"/>
+          <w:color w:val="212529"/>
+          <w:sz w:val="22"/>
+          <w:szCs w:val="22"/>
+          <w:lang w:val="en-US"/>
+        </w:rPr>
+        <w:t> </w:t>
+      </w:r>
+    </w:p>
+    <w:p/>
+    <w:p/>
+    <w:p/>
+    <w:p/>
+    <w:p/>
+    <w:p/>
+    <w:p/>
+    <w:p/>
+    <w:p/>
+    <w:p/>
+    <w:p/>
+    <w:p/>
+    <w:p/>
+    <w:p/>
+    <w:p/>
+    <w:p/>
+    <w:p/>
+    <w:p/>
+    <w:p/>
+    <w:p/>
+    <w:p/>
+    <w:p/>
+    <w:p/>
+    <w:p>
+      <w:proofErr w:type="gramStart"/>
       <w:r>
         <w:t>Screenshots</w:t>
       </w:r>
+      <w:r>
+        <w:t xml:space="preserve"> :</w:t>
+      </w:r>
+      <w:proofErr w:type="gramEnd"/>
+      <w:r>
+        <w:t xml:space="preserve">                               </w:t>
+      </w:r>
     </w:p>
     <w:p/>
-    <w:p>
-      <w:r>
+    <w:p/>
+    <w:p>
+      <w:r>
+        <w:rPr>
+          <w:noProof/>
+        </w:rPr>
         <w:drawing>
           <wp:anchor distT="0" distB="0" distL="114300" distR="114300" simplePos="0" relativeHeight="251658240" behindDoc="0" locked="0" layoutInCell="1" allowOverlap="1" wp14:anchorId="0EBAE23C" wp14:editId="7C17C6FC">
             <wp:simplePos x="914400" y="914400"/>
@@ -46,7 +362,7 @@
                     <pic:cNvPicPr/>
                   </pic:nvPicPr>
                   <pic:blipFill>
-                    <a:blip r:embed="rId4" cstate="print">
+                    <a:blip r:embed="rId5" cstate="print">
                       <a:extLst>
                         <a:ext uri="{28A0092B-C50C-407E-A947-70E740481C1C}">
                           <a14:useLocalDpi xmlns:a14="http://schemas.microsoft.com/office/drawing/2010/main" val="0"/>
@@ -73,55 +389,14 @@
         </w:drawing>
       </w:r>
       <w:r>
-        <w:br w:type="textWrapping" w:clear="all"/>
-      </w:r>
-      <w:r>
+        <w:rPr>
+          <w:noProof/>
+        </w:rPr>
         <w:drawing>
           <wp:inline distT="0" distB="0" distL="0" distR="0" wp14:anchorId="061DEB36" wp14:editId="0CC31D85">
             <wp:extent cx="5731510" cy="3104515"/>
             <wp:effectExtent l="0" t="0" r="2540" b="635"/>
             <wp:docPr id="2" name="Picture 2"/>
-            <wp:cNvGraphicFramePr>
-              <a:graphicFrameLocks xmlns:a="http://schemas.openxmlformats.org/drawingml/2006/main" noChangeAspect="1"/>
-            </wp:cNvGraphicFramePr>
-            <a:graphic xmlns:a="http://schemas.openxmlformats.org/drawingml/2006/main">
-              <a:graphicData uri="http://schemas.openxmlformats.org/drawingml/2006/picture">
-                <pic:pic xmlns:pic="http://schemas.openxmlformats.org/drawingml/2006/picture">
-                  <pic:nvPicPr>
-                    <pic:cNvPr id="1" name=""/>
-                    <pic:cNvPicPr/>
-                  </pic:nvPicPr>
-                  <pic:blipFill>
-                    <a:blip r:embed="rId5"/>
-                    <a:stretch>
-                      <a:fillRect/>
-                    </a:stretch>
-                  </pic:blipFill>
-                  <pic:spPr>
-                    <a:xfrm>
-                      <a:off x="0" y="0"/>
-                      <a:ext cx="5731510" cy="3104515"/>
-                    </a:xfrm>
-                    <a:prstGeom prst="rect">
-                      <a:avLst/>
-                    </a:prstGeom>
-                  </pic:spPr>
-                </pic:pic>
-              </a:graphicData>
-            </a:graphic>
-          </wp:inline>
-        </w:drawing>
-      </w:r>
-    </w:p>
-    <w:p/>
-    <w:p>
-      <w:r>
-        <w:lastRenderedPageBreak/>
-        <w:drawing>
-          <wp:inline distT="0" distB="0" distL="0" distR="0" wp14:anchorId="481106BC" wp14:editId="714BA6D8">
-            <wp:extent cx="5731510" cy="3098800"/>
-            <wp:effectExtent l="0" t="0" r="2540" b="6350"/>
-            <wp:docPr id="3" name="Picture 3"/>
             <wp:cNvGraphicFramePr>
               <a:graphicFrameLocks xmlns:a="http://schemas.openxmlformats.org/drawingml/2006/main" noChangeAspect="1"/>
             </wp:cNvGraphicFramePr>
@@ -141,6 +416,49 @@
                   <pic:spPr>
                     <a:xfrm>
                       <a:off x="0" y="0"/>
+                      <a:ext cx="5731510" cy="3104515"/>
+                    </a:xfrm>
+                    <a:prstGeom prst="rect">
+                      <a:avLst/>
+                    </a:prstGeom>
+                  </pic:spPr>
+                </pic:pic>
+              </a:graphicData>
+            </a:graphic>
+          </wp:inline>
+        </w:drawing>
+      </w:r>
+    </w:p>
+    <w:p>
+      <w:r>
+        <w:rPr>
+          <w:noProof/>
+        </w:rPr>
+        <w:lastRenderedPageBreak/>
+        <w:drawing>
+          <wp:inline distT="0" distB="0" distL="0" distR="0" wp14:anchorId="481106BC" wp14:editId="714BA6D8">
+            <wp:extent cx="5731510" cy="3098800"/>
+            <wp:effectExtent l="0" t="0" r="2540" b="6350"/>
+            <wp:docPr id="3" name="Picture 3"/>
+            <wp:cNvGraphicFramePr>
+              <a:graphicFrameLocks xmlns:a="http://schemas.openxmlformats.org/drawingml/2006/main" noChangeAspect="1"/>
+            </wp:cNvGraphicFramePr>
+            <a:graphic xmlns:a="http://schemas.openxmlformats.org/drawingml/2006/main">
+              <a:graphicData uri="http://schemas.openxmlformats.org/drawingml/2006/picture">
+                <pic:pic xmlns:pic="http://schemas.openxmlformats.org/drawingml/2006/picture">
+                  <pic:nvPicPr>
+                    <pic:cNvPr id="1" name=""/>
+                    <pic:cNvPicPr/>
+                  </pic:nvPicPr>
+                  <pic:blipFill>
+                    <a:blip r:embed="rId7"/>
+                    <a:stretch>
+                      <a:fillRect/>
+                    </a:stretch>
+                  </pic:blipFill>
+                  <pic:spPr>
+                    <a:xfrm>
+                      <a:off x="0" y="0"/>
                       <a:ext cx="5731510" cy="3098800"/>
                     </a:xfrm>
                     <a:prstGeom prst="rect">
@@ -4584,6 +4902,163 @@
     </w:sectPr>
   </w:body>
 </w:document>
+</file>
+
+<file path=word/numbering.xml><?xml version="1.0" encoding="utf-8"?>
+<w:numbering xmlns:wpc="http://schemas.microsoft.com/office/word/2010/wordprocessingCanvas" xmlns:cx="http://schemas.microsoft.com/office/drawing/2014/chartex" xmlns:cx1="http://schemas.microsoft.com/office/drawing/2015/9/8/chartex" xmlns:cx2="http://schemas.microsoft.com/office/drawing/2015/10/21/chartex" xmlns:cx3="http://schemas.microsoft.com/office/drawing/2016/5/9/chartex" xmlns:cx4="http://schemas.microsoft.com/office/drawing/2016/5/10/chartex" xmlns:cx5="http://schemas.microsoft.com/office/drawing/2016/5/11/chartex" xmlns:cx6="http://schemas.microsoft.com/office/drawing/2016/5/12/chartex" xmlns:cx7="http://schemas.microsoft.com/office/drawing/2016/5/13/chartex" xmlns:cx8="http://schemas.microsoft.com/office/drawing/2016/5/14/chartex" xmlns:mc="http://schemas.openxmlformats.org/markup-compatibility/2006" xmlns:aink="http://schemas.microsoft.com/office/drawing/2016/ink" xmlns:am3d="http://schemas.microsoft.com/office/drawing/2017/model3d" xmlns:o="urn:schemas-microsoft-com:office:office" xmlns:r="http://schemas.openxmlformats.org/officeDocument/2006/relationships" xmlns:m="http://schemas.openxmlformats.org/officeDocument/2006/math" xmlns:v="urn:schemas-microsoft-com:vml" xmlns:wp14="http://schemas.microsoft.com/office/word/2010/wordprocessingDrawing" xmlns:wp="http://schemas.openxmlformats.org/drawingml/2006/wordprocessingDrawing" xmlns:w10="urn:schemas-microsoft-com:office:word" xmlns:w="http://schemas.openxmlformats.org/wordprocessingml/2006/main" xmlns:w14="http://schemas.microsoft.com/office/word/2010/wordml" xmlns:w15="http://schemas.microsoft.com/office/word/2012/wordml" xmlns:w16cex="http://schemas.microsoft.com/office/word/2018/wordml/cex" xmlns:w16cid="http://schemas.microsoft.com/office/word/2016/wordml/cid" xmlns:w16="http://schemas.microsoft.com/office/word/2018/wordml" xmlns:w16se="http://schemas.microsoft.com/office/word/2015/wordml/symex" xmlns:wpg="http://schemas.microsoft.com/office/word/2010/wordprocessingGroup" xmlns:wpi="http://schemas.microsoft.com/office/word/2010/wordprocessingInk" xmlns:wne="http://schemas.microsoft.com/office/word/2006/wordml" xmlns:wps="http://schemas.microsoft.com/office/word/2010/wordprocessingShape" mc:Ignorable="w14 w15 w16se w16cid w16 w16cex wp14">
+  <w:abstractNum w:abstractNumId="0" w15:restartNumberingAfterBreak="0">
+    <w:nsid w:val="490B7D66"/>
+    <w:multiLevelType w:val="multilevel"/>
+    <w:tmpl w:val="2508F7A4"/>
+    <w:lvl w:ilvl="0">
+      <w:start w:val="1"/>
+      <w:numFmt w:val="bullet"/>
+      <w:lvlText w:val=""/>
+      <w:lvlJc w:val="left"/>
+      <w:pPr>
+        <w:tabs>
+          <w:tab w:val="num" w:pos="720"/>
+        </w:tabs>
+        <w:ind w:left="720" w:hanging="360"/>
+      </w:pPr>
+      <w:rPr>
+        <w:rFonts w:ascii="Symbol" w:hAnsi="Symbol" w:hint="default"/>
+        <w:sz w:val="20"/>
+      </w:rPr>
+    </w:lvl>
+    <w:lvl w:ilvl="1" w:tentative="1">
+      <w:start w:val="1"/>
+      <w:numFmt w:val="bullet"/>
+      <w:lvlText w:val=""/>
+      <w:lvlJc w:val="left"/>
+      <w:pPr>
+        <w:tabs>
+          <w:tab w:val="num" w:pos="1440"/>
+        </w:tabs>
+        <w:ind w:left="1440" w:hanging="360"/>
+      </w:pPr>
+      <w:rPr>
+        <w:rFonts w:ascii="Symbol" w:hAnsi="Symbol" w:hint="default"/>
+        <w:sz w:val="20"/>
+      </w:rPr>
+    </w:lvl>
+    <w:lvl w:ilvl="2" w:tentative="1">
+      <w:start w:val="1"/>
+      <w:numFmt w:val="bullet"/>
+      <w:lvlText w:val=""/>
+      <w:lvlJc w:val="left"/>
+      <w:pPr>
+        <w:tabs>
+          <w:tab w:val="num" w:pos="2160"/>
+        </w:tabs>
+        <w:ind w:left="2160" w:hanging="360"/>
+      </w:pPr>
+      <w:rPr>
+        <w:rFonts w:ascii="Symbol" w:hAnsi="Symbol" w:hint="default"/>
+        <w:sz w:val="20"/>
+      </w:rPr>
+    </w:lvl>
+    <w:lvl w:ilvl="3" w:tentative="1">
+      <w:start w:val="1"/>
+      <w:numFmt w:val="bullet"/>
+      <w:lvlText w:val=""/>
+      <w:lvlJc w:val="left"/>
+      <w:pPr>
+        <w:tabs>
+          <w:tab w:val="num" w:pos="2880"/>
+        </w:tabs>
+        <w:ind w:left="2880" w:hanging="360"/>
+      </w:pPr>
+      <w:rPr>
+        <w:rFonts w:ascii="Symbol" w:hAnsi="Symbol" w:hint="default"/>
+        <w:sz w:val="20"/>
+      </w:rPr>
+    </w:lvl>
+    <w:lvl w:ilvl="4" w:tentative="1">
+      <w:start w:val="1"/>
+      <w:numFmt w:val="bullet"/>
+      <w:lvlText w:val=""/>
+      <w:lvlJc w:val="left"/>
+      <w:pPr>
+        <w:tabs>
+          <w:tab w:val="num" w:pos="3600"/>
+        </w:tabs>
+        <w:ind w:left="3600" w:hanging="360"/>
+      </w:pPr>
+      <w:rPr>
+        <w:rFonts w:ascii="Symbol" w:hAnsi="Symbol" w:hint="default"/>
+        <w:sz w:val="20"/>
+      </w:rPr>
+    </w:lvl>
+    <w:lvl w:ilvl="5" w:tentative="1">
+      <w:start w:val="1"/>
+      <w:numFmt w:val="bullet"/>
+      <w:lvlText w:val=""/>
+      <w:lvlJc w:val="left"/>
+      <w:pPr>
+        <w:tabs>
+          <w:tab w:val="num" w:pos="4320"/>
+        </w:tabs>
+        <w:ind w:left="4320" w:hanging="360"/>
+      </w:pPr>
+      <w:rPr>
+        <w:rFonts w:ascii="Symbol" w:hAnsi="Symbol" w:hint="default"/>
+        <w:sz w:val="20"/>
+      </w:rPr>
+    </w:lvl>
+    <w:lvl w:ilvl="6" w:tentative="1">
+      <w:start w:val="1"/>
+      <w:numFmt w:val="bullet"/>
+      <w:lvlText w:val=""/>
+      <w:lvlJc w:val="left"/>
+      <w:pPr>
+        <w:tabs>
+          <w:tab w:val="num" w:pos="5040"/>
+        </w:tabs>
+        <w:ind w:left="5040" w:hanging="360"/>
+      </w:pPr>
+      <w:rPr>
+        <w:rFonts w:ascii="Symbol" w:hAnsi="Symbol" w:hint="default"/>
+        <w:sz w:val="20"/>
+      </w:rPr>
+    </w:lvl>
+    <w:lvl w:ilvl="7" w:tentative="1">
+      <w:start w:val="1"/>
+      <w:numFmt w:val="bullet"/>
+      <w:lvlText w:val=""/>
+      <w:lvlJc w:val="left"/>
+      <w:pPr>
+        <w:tabs>
+          <w:tab w:val="num" w:pos="5760"/>
+        </w:tabs>
+        <w:ind w:left="5760" w:hanging="360"/>
+      </w:pPr>
+      <w:rPr>
+        <w:rFonts w:ascii="Symbol" w:hAnsi="Symbol" w:hint="default"/>
+        <w:sz w:val="20"/>
+      </w:rPr>
+    </w:lvl>
+    <w:lvl w:ilvl="8" w:tentative="1">
+      <w:start w:val="1"/>
+      <w:numFmt w:val="bullet"/>
+      <w:lvlText w:val=""/>
+      <w:lvlJc w:val="left"/>
+      <w:pPr>
+        <w:tabs>
+          <w:tab w:val="num" w:pos="6480"/>
+        </w:tabs>
+        <w:ind w:left="6480" w:hanging="360"/>
+      </w:pPr>
+      <w:rPr>
+        <w:rFonts w:ascii="Symbol" w:hAnsi="Symbol" w:hint="default"/>
+        <w:sz w:val="20"/>
+      </w:rPr>
+    </w:lvl>
+  </w:abstractNum>
+  <w:num w:numId="1">
+    <w:abstractNumId w:val="0"/>
+  </w:num>
+</w:numbering>
 </file>
 
 <file path=word/styles.xml><?xml version="1.0" encoding="utf-8"?>
@@ -5012,6 +5487,30 @@
     <w:semiHidden/>
     <w:unhideWhenUsed/>
   </w:style>
+  <w:style w:type="paragraph" w:customStyle="1" w:styleId="paragraph">
+    <w:name w:val="paragraph"/>
+    <w:basedOn w:val="Normal"/>
+    <w:rsid w:val="00A27BE4"/>
+    <w:pPr>
+      <w:spacing w:before="100" w:beforeAutospacing="1" w:after="100" w:afterAutospacing="1" w:line="240" w:lineRule="auto"/>
+    </w:pPr>
+    <w:rPr>
+      <w:rFonts w:ascii="Times New Roman" w:eastAsia="Times New Roman" w:hAnsi="Times New Roman" w:cs="Times New Roman"/>
+      <w:sz w:val="24"/>
+      <w:szCs w:val="24"/>
+      <w:lang w:eastAsia="en-IN"/>
+    </w:rPr>
+  </w:style>
+  <w:style w:type="character" w:customStyle="1" w:styleId="normaltextrun">
+    <w:name w:val="normaltextrun"/>
+    <w:basedOn w:val="DefaultParagraphFont"/>
+    <w:rsid w:val="00A27BE4"/>
+  </w:style>
+  <w:style w:type="character" w:customStyle="1" w:styleId="eop">
+    <w:name w:val="eop"/>
+    <w:basedOn w:val="DefaultParagraphFont"/>
+    <w:rsid w:val="00A27BE4"/>
+  </w:style>
 </w:styles>
 </file>
 
